--- a/Courses/Software-Sciences/Module-3-Databases-New/09-Joining-Tables/09-Joining-Tables-Exercise.docx
+++ b/Courses/Software-Sciences/Module-3-Databases-New/09-Joining-Tables/09-Joining-Tables-Exercise.docx
@@ -38,6 +38,88 @@
     </w:p>
     <w:p>
       <w:pPr>
+        <w:rPr>
+          <w:lang w:val="bg-BG"/>
+        </w:rPr>
+      </w:pPr>
+      <w:r>
+        <w:rPr>
+          <w:lang w:val="bg-BG"/>
+        </w:rPr>
+        <w:t xml:space="preserve">Тествайте решенията си в </w:t>
+      </w:r>
+      <w:r>
+        <w:rPr>
+          <w:b/>
+        </w:rPr>
+        <w:t>Judge</w:t>
+      </w:r>
+      <w:r>
+        <w:rPr>
+          <w:b/>
+          <w:lang w:val="ru-RU"/>
+        </w:rPr>
+        <w:t xml:space="preserve"> </w:t>
+      </w:r>
+      <w:r>
+        <w:rPr>
+          <w:b/>
+          <w:lang w:val="bg-BG"/>
+        </w:rPr>
+        <w:t>системата</w:t>
+      </w:r>
+      <w:r>
+        <w:rPr>
+          <w:lang w:val="ru-RU"/>
+        </w:rPr>
+        <w:t xml:space="preserve">: </w:t>
+      </w:r>
+      <w:r>
+        <w:rPr>
+          <w:lang w:val="bg-BG"/>
+        </w:rPr>
+        <w:fldChar w:fldCharType="begin"/>
+      </w:r>
+      <w:r>
+        <w:rPr>
+          <w:lang w:val="bg-BG"/>
+        </w:rPr>
+        <w:instrText>HYPERLINK "</w:instrText>
+      </w:r>
+      <w:r>
+        <w:rPr>
+          <w:lang w:val="bg-BG"/>
+        </w:rPr>
+        <w:instrText>https://judge.softuni.org/Contests/Practice/Index/4608#0</w:instrText>
+      </w:r>
+      <w:r>
+        <w:rPr>
+          <w:lang w:val="bg-BG"/>
+        </w:rPr>
+        <w:instrText>"</w:instrText>
+      </w:r>
+      <w:r>
+        <w:rPr>
+          <w:lang w:val="bg-BG"/>
+        </w:rPr>
+        <w:fldChar w:fldCharType="separate"/>
+      </w:r>
+      <w:r>
+        <w:rPr>
+          <w:rStyle w:val="Hyperlink"/>
+          <w:lang w:val="bg-BG"/>
+        </w:rPr>
+        <w:t>https://judge.softuni.org/Contests/Practice/Index/4608#0</w:t>
+      </w:r>
+      <w:r>
+        <w:rPr>
+          <w:lang w:val="bg-BG"/>
+        </w:rPr>
+        <w:fldChar w:fldCharType="end"/>
+      </w:r>
+    </w:p>
+    <w:p>
+      <w:pPr>
         <w:pStyle w:val="Heading1"/>
         <w:rPr>
           <w:lang w:val="ru-RU"/>
@@ -61,9 +143,11 @@
         </w:rPr>
         <w:t xml:space="preserve"> – Заявки към базата данни </w:t>
       </w:r>
+      <w:proofErr w:type="spellStart"/>
       <w:r>
         <w:t>SoftUni</w:t>
       </w:r>
+      <w:proofErr w:type="spellEnd"/>
     </w:p>
     <w:p>
       <w:pPr>
@@ -1266,6 +1350,7 @@
               </w:rPr>
             </w:pPr>
             <w:r>
+              <w:lastRenderedPageBreak/>
               <w:t>9</w:t>
             </w:r>
           </w:p>
@@ -1352,7 +1437,6 @@
                 <w:color w:val="000000"/>
                 <w:highlight w:val="white"/>
               </w:rPr>
-              <w:lastRenderedPageBreak/>
               <w:t>…</w:t>
             </w:r>
           </w:p>
@@ -2370,6 +2454,7 @@
         <w:pStyle w:val="Heading2"/>
       </w:pPr>
       <w:r>
+        <w:lastRenderedPageBreak/>
         <w:t>Мениджър на служител</w:t>
       </w:r>
     </w:p>
@@ -2441,7 +2526,6 @@
           <w:b/>
           <w:noProof/>
         </w:rPr>
-        <w:lastRenderedPageBreak/>
         <w:t>EmployeeID</w:t>
       </w:r>
     </w:p>
@@ -3693,6 +3777,7 @@
         <w:pStyle w:val="Heading2"/>
       </w:pPr>
       <w:r>
+        <w:lastRenderedPageBreak/>
         <w:t>Държави с реки</w:t>
       </w:r>
     </w:p>
@@ -3764,7 +3849,6 @@
           <w:b/>
           <w:noProof/>
         </w:rPr>
-        <w:lastRenderedPageBreak/>
         <w:t>CountryName</w:t>
       </w:r>
     </w:p>

--- a/Courses/Software-Sciences/Module-3-Databases-New/09-Joining-Tables/09-Joining-Tables-Exercise.docx
+++ b/Courses/Software-Sciences/Module-3-Databases-New/09-Joining-Tables/09-Joining-Tables-Exercise.docx
@@ -1,6 +1,6 @@
 
 <file path=word/document.xml><?xml version="1.0" encoding="utf-8"?>
-<w:document xmlns:wpc="http://schemas.microsoft.com/office/word/2010/wordprocessingCanvas" xmlns:cx="http://schemas.microsoft.com/office/drawing/2014/chartex" xmlns:cx1="http://schemas.microsoft.com/office/drawing/2015/9/8/chartex" xmlns:cx2="http://schemas.microsoft.com/office/drawing/2015/10/21/chartex" xmlns:cx3="http://schemas.microsoft.com/office/drawing/2016/5/9/chartex" xmlns:cx4="http://schemas.microsoft.com/office/drawing/2016/5/10/chartex" xmlns:cx5="http://schemas.microsoft.com/office/drawing/2016/5/11/chartex" xmlns:cx6="http://schemas.microsoft.com/office/drawing/2016/5/12/chartex" xmlns:cx7="http://schemas.microsoft.com/office/drawing/2016/5/13/chartex" xmlns:cx8="http://schemas.microsoft.com/office/drawing/2016/5/14/chartex" xmlns:mc="http://schemas.openxmlformats.org/markup-compatibility/2006" xmlns:aink="http://schemas.microsoft.com/office/drawing/2016/ink" xmlns:am3d="http://schemas.microsoft.com/office/drawing/2017/model3d" xmlns:o="urn:schemas-microsoft-com:office:office" xmlns:oel="http://schemas.microsoft.com/office/2019/extlst" xmlns:r="http://schemas.openxmlformats.org/officeDocument/2006/relationships" xmlns:m="http://schemas.openxmlformats.org/officeDocument/2006/math" xmlns:v="urn:schemas-microsoft-com:vml" xmlns:wp14="http://schemas.microsoft.com/office/word/2010/wordprocessingDrawing" xmlns:wp="http://schemas.openxmlformats.org/drawingml/2006/wordprocessingDrawing" xmlns:w10="urn:schemas-microsoft-com:office:word" xmlns:w="http://schemas.openxmlformats.org/wordprocessingml/2006/main" xmlns:w14="http://schemas.microsoft.com/office/word/2010/wordml" xmlns:w15="http://schemas.microsoft.com/office/word/2012/wordml" xmlns:w16cex="http://schemas.microsoft.com/office/word/2018/wordml/cex" xmlns:w16cid="http://schemas.microsoft.com/office/word/2016/wordml/cid" xmlns:w16="http://schemas.microsoft.com/office/word/2018/wordml" xmlns:w16sdtdh="http://schemas.microsoft.com/office/word/2020/wordml/sdtdatahash" xmlns:w16se="http://schemas.microsoft.com/office/word/2015/wordml/symex" xmlns:wpg="http://schemas.microsoft.com/office/word/2010/wordprocessingGroup" xmlns:wpi="http://schemas.microsoft.com/office/word/2010/wordprocessingInk" xmlns:wne="http://schemas.microsoft.com/office/word/2006/wordml" xmlns:wps="http://schemas.microsoft.com/office/word/2010/wordprocessingShape" mc:Ignorable="w14 w15 w16se w16cid w16 w16cex w16sdtdh wp14">
+<w:document xmlns:wpc="http://schemas.microsoft.com/office/word/2010/wordprocessingCanvas" xmlns:cx="http://schemas.microsoft.com/office/drawing/2014/chartex" xmlns:cx1="http://schemas.microsoft.com/office/drawing/2015/9/8/chartex" xmlns:cx2="http://schemas.microsoft.com/office/drawing/2015/10/21/chartex" xmlns:cx3="http://schemas.microsoft.com/office/drawing/2016/5/9/chartex" xmlns:cx4="http://schemas.microsoft.com/office/drawing/2016/5/10/chartex" xmlns:cx5="http://schemas.microsoft.com/office/drawing/2016/5/11/chartex" xmlns:cx6="http://schemas.microsoft.com/office/drawing/2016/5/12/chartex" xmlns:cx7="http://schemas.microsoft.com/office/drawing/2016/5/13/chartex" xmlns:cx8="http://schemas.microsoft.com/office/drawing/2016/5/14/chartex" xmlns:mc="http://schemas.openxmlformats.org/markup-compatibility/2006" xmlns:aink="http://schemas.microsoft.com/office/drawing/2016/ink" xmlns:am3d="http://schemas.microsoft.com/office/drawing/2017/model3d" xmlns:o="urn:schemas-microsoft-com:office:office" xmlns:oel="http://schemas.microsoft.com/office/2019/extlst" xmlns:r="http://schemas.openxmlformats.org/officeDocument/2006/relationships" xmlns:m="http://schemas.openxmlformats.org/officeDocument/2006/math" xmlns:v="urn:schemas-microsoft-com:vml" xmlns:wp14="http://schemas.microsoft.com/office/word/2010/wordprocessingDrawing" xmlns:wp="http://schemas.openxmlformats.org/drawingml/2006/wordprocessingDrawing" xmlns:w10="urn:schemas-microsoft-com:office:word" xmlns:w="http://schemas.openxmlformats.org/wordprocessingml/2006/main" xmlns:w14="http://schemas.microsoft.com/office/word/2010/wordml" xmlns:w15="http://schemas.microsoft.com/office/word/2012/wordml" xmlns:w16cex="http://schemas.microsoft.com/office/word/2018/wordml/cex" xmlns:w16cid="http://schemas.microsoft.com/office/word/2016/wordml/cid" xmlns:w16="http://schemas.microsoft.com/office/word/2018/wordml" xmlns:w16du="http://schemas.microsoft.com/office/word/2023/wordml/word16du" xmlns:w16sdtdh="http://schemas.microsoft.com/office/word/2020/wordml/sdtdatahash" xmlns:w16se="http://schemas.microsoft.com/office/word/2015/wordml/symex" xmlns:wpg="http://schemas.microsoft.com/office/word/2010/wordprocessingGroup" xmlns:wpi="http://schemas.microsoft.com/office/word/2010/wordprocessingInk" xmlns:wne="http://schemas.microsoft.com/office/word/2006/wordml" xmlns:wps="http://schemas.microsoft.com/office/word/2010/wordprocessingShape" mc:Ignorable="w14 w15 w16se w16cid w16 w16cex w16sdtdh w16du wp14">
   <w:body>
     <w:p>
       <w:pPr>
@@ -74,49 +74,15 @@
         </w:rPr>
         <w:t xml:space="preserve">: </w:t>
       </w:r>
-      <w:r>
-        <w:rPr>
-          <w:lang w:val="bg-BG"/>
-        </w:rPr>
-        <w:fldChar w:fldCharType="begin"/>
-      </w:r>
-      <w:r>
-        <w:rPr>
-          <w:lang w:val="bg-BG"/>
-        </w:rPr>
-        <w:instrText>HYPERLINK "</w:instrText>
-      </w:r>
-      <w:r>
-        <w:rPr>
-          <w:lang w:val="bg-BG"/>
-        </w:rPr>
-        <w:instrText>https://judge.softuni.org/Contests/Practice/Index/4608#0</w:instrText>
-      </w:r>
-      <w:r>
-        <w:rPr>
-          <w:lang w:val="bg-BG"/>
-        </w:rPr>
-        <w:instrText>"</w:instrText>
-      </w:r>
-      <w:r>
-        <w:rPr>
-          <w:lang w:val="bg-BG"/>
-        </w:rPr>
-        <w:fldChar w:fldCharType="separate"/>
-      </w:r>
-      <w:r>
-        <w:rPr>
-          <w:rStyle w:val="Hyperlink"/>
-          <w:lang w:val="bg-BG"/>
-        </w:rPr>
-        <w:t>https://judge.softuni.org/Contests/Practice/Index/4608#0</w:t>
-      </w:r>
-      <w:r>
-        <w:rPr>
-          <w:lang w:val="bg-BG"/>
-        </w:rPr>
-        <w:fldChar w:fldCharType="end"/>
-      </w:r>
+      <w:hyperlink r:id="rId8" w:history="1">
+        <w:r>
+          <w:rPr>
+            <w:rStyle w:val="Hyperlink"/>
+            <w:lang w:val="bg-BG"/>
+          </w:rPr>
+          <w:t>https://judge.softuni.org/Contests/Practice/Index/4608#0</w:t>
+        </w:r>
+      </w:hyperlink>
     </w:p>
     <w:p>
       <w:pPr>
@@ -143,11 +109,9 @@
         </w:rPr>
         <w:t xml:space="preserve"> – Заявки към базата данни </w:t>
       </w:r>
-      <w:proofErr w:type="spellStart"/>
       <w:r>
         <w:t>SoftUni</w:t>
       </w:r>
-      <w:proofErr w:type="spellEnd"/>
     </w:p>
     <w:p>
       <w:pPr>
@@ -1060,9 +1024,17 @@
       </w:r>
       <w:r>
         <w:rPr>
-          <w:lang w:val="bg-BG"/>
-        </w:rPr>
-        <w:t xml:space="preserve">сортирани по </w:t>
+          <w:b/>
+          <w:bCs/>
+          <w:lang w:val="bg-BG"/>
+        </w:rPr>
+        <w:t>подредени</w:t>
+      </w:r>
+      <w:r>
+        <w:rPr>
+          <w:lang w:val="bg-BG"/>
+        </w:rPr>
+        <w:t xml:space="preserve"> по </w:t>
       </w:r>
       <w:r>
         <w:rPr>
@@ -4285,8 +4257,8 @@
       </w:pPr>
     </w:p>
     <w:sectPr>
-      <w:headerReference w:type="default" r:id="rId8"/>
-      <w:footerReference w:type="default" r:id="rId9"/>
+      <w:headerReference w:type="default" r:id="rId9"/>
+      <w:footerReference w:type="default" r:id="rId10"/>
       <w:pgSz w:w="11909" w:h="16834" w:code="9"/>
       <w:pgMar w:top="567" w:right="737" w:bottom="680" w:left="737" w:header="567" w:footer="510" w:gutter="0"/>
       <w:cols w:space="720"/>
@@ -4297,7 +4269,7 @@
 </file>
 
 <file path=word/endnotes.xml><?xml version="1.0" encoding="utf-8"?>
-<w:endnotes xmlns:wpc="http://schemas.microsoft.com/office/word/2010/wordprocessingCanvas" xmlns:cx="http://schemas.microsoft.com/office/drawing/2014/chartex" xmlns:cx1="http://schemas.microsoft.com/office/drawing/2015/9/8/chartex" xmlns:cx2="http://schemas.microsoft.com/office/drawing/2015/10/21/chartex" xmlns:cx3="http://schemas.microsoft.com/office/drawing/2016/5/9/chartex" xmlns:cx4="http://schemas.microsoft.com/office/drawing/2016/5/10/chartex" xmlns:cx5="http://schemas.microsoft.com/office/drawing/2016/5/11/chartex" xmlns:cx6="http://schemas.microsoft.com/office/drawing/2016/5/12/chartex" xmlns:cx7="http://schemas.microsoft.com/office/drawing/2016/5/13/chartex" xmlns:cx8="http://schemas.microsoft.com/office/drawing/2016/5/14/chartex" xmlns:mc="http://schemas.openxmlformats.org/markup-compatibility/2006" xmlns:aink="http://schemas.microsoft.com/office/drawing/2016/ink" xmlns:am3d="http://schemas.microsoft.com/office/drawing/2017/model3d" xmlns:o="urn:schemas-microsoft-com:office:office" xmlns:oel="http://schemas.microsoft.com/office/2019/extlst" xmlns:r="http://schemas.openxmlformats.org/officeDocument/2006/relationships" xmlns:m="http://schemas.openxmlformats.org/officeDocument/2006/math" xmlns:v="urn:schemas-microsoft-com:vml" xmlns:wp14="http://schemas.microsoft.com/office/word/2010/wordprocessingDrawing" xmlns:wp="http://schemas.openxmlformats.org/drawingml/2006/wordprocessingDrawing" xmlns:w10="urn:schemas-microsoft-com:office:word" xmlns:w="http://schemas.openxmlformats.org/wordprocessingml/2006/main" xmlns:w14="http://schemas.microsoft.com/office/word/2010/wordml" xmlns:w15="http://schemas.microsoft.com/office/word/2012/wordml" xmlns:w16cex="http://schemas.microsoft.com/office/word/2018/wordml/cex" xmlns:w16cid="http://schemas.microsoft.com/office/word/2016/wordml/cid" xmlns:w16="http://schemas.microsoft.com/office/word/2018/wordml" xmlns:w16sdtdh="http://schemas.microsoft.com/office/word/2020/wordml/sdtdatahash" xmlns:w16se="http://schemas.microsoft.com/office/word/2015/wordml/symex" xmlns:wpg="http://schemas.microsoft.com/office/word/2010/wordprocessingGroup" xmlns:wpi="http://schemas.microsoft.com/office/word/2010/wordprocessingInk" xmlns:wne="http://schemas.microsoft.com/office/word/2006/wordml" xmlns:wps="http://schemas.microsoft.com/office/word/2010/wordprocessingShape" mc:Ignorable="w14 w15 w16se w16cid w16 w16cex w16sdtdh wp14">
+<w:endnotes xmlns:wpc="http://schemas.microsoft.com/office/word/2010/wordprocessingCanvas" xmlns:cx="http://schemas.microsoft.com/office/drawing/2014/chartex" xmlns:cx1="http://schemas.microsoft.com/office/drawing/2015/9/8/chartex" xmlns:cx2="http://schemas.microsoft.com/office/drawing/2015/10/21/chartex" xmlns:cx3="http://schemas.microsoft.com/office/drawing/2016/5/9/chartex" xmlns:cx4="http://schemas.microsoft.com/office/drawing/2016/5/10/chartex" xmlns:cx5="http://schemas.microsoft.com/office/drawing/2016/5/11/chartex" xmlns:cx6="http://schemas.microsoft.com/office/drawing/2016/5/12/chartex" xmlns:cx7="http://schemas.microsoft.com/office/drawing/2016/5/13/chartex" xmlns:cx8="http://schemas.microsoft.com/office/drawing/2016/5/14/chartex" xmlns:mc="http://schemas.openxmlformats.org/markup-compatibility/2006" xmlns:aink="http://schemas.microsoft.com/office/drawing/2016/ink" xmlns:am3d="http://schemas.microsoft.com/office/drawing/2017/model3d" xmlns:o="urn:schemas-microsoft-com:office:office" xmlns:oel="http://schemas.microsoft.com/office/2019/extlst" xmlns:r="http://schemas.openxmlformats.org/officeDocument/2006/relationships" xmlns:m="http://schemas.openxmlformats.org/officeDocument/2006/math" xmlns:v="urn:schemas-microsoft-com:vml" xmlns:wp14="http://schemas.microsoft.com/office/word/2010/wordprocessingDrawing" xmlns:wp="http://schemas.openxmlformats.org/drawingml/2006/wordprocessingDrawing" xmlns:w10="urn:schemas-microsoft-com:office:word" xmlns:w="http://schemas.openxmlformats.org/wordprocessingml/2006/main" xmlns:w14="http://schemas.microsoft.com/office/word/2010/wordml" xmlns:w15="http://schemas.microsoft.com/office/word/2012/wordml" xmlns:w16cex="http://schemas.microsoft.com/office/word/2018/wordml/cex" xmlns:w16cid="http://schemas.microsoft.com/office/word/2016/wordml/cid" xmlns:w16="http://schemas.microsoft.com/office/word/2018/wordml" xmlns:w16du="http://schemas.microsoft.com/office/word/2023/wordml/word16du" xmlns:w16sdtdh="http://schemas.microsoft.com/office/word/2020/wordml/sdtdatahash" xmlns:w16se="http://schemas.microsoft.com/office/word/2015/wordml/symex" xmlns:wpg="http://schemas.microsoft.com/office/word/2010/wordprocessingGroup" xmlns:wpi="http://schemas.microsoft.com/office/word/2010/wordprocessingInk" xmlns:wne="http://schemas.microsoft.com/office/word/2006/wordml" xmlns:wps="http://schemas.microsoft.com/office/word/2010/wordprocessingShape" mc:Ignorable="w14 w15 w16se w16cid w16 w16cex w16sdtdh w16du wp14">
   <w:endnote w:type="separator" w:id="-1">
     <w:p>
       <w:pPr>
@@ -4322,7 +4294,7 @@
 </file>
 
 <file path=word/footer1.xml><?xml version="1.0" encoding="utf-8"?>
-<w:ftr xmlns:wpc="http://schemas.microsoft.com/office/word/2010/wordprocessingCanvas" xmlns:cx="http://schemas.microsoft.com/office/drawing/2014/chartex" xmlns:cx1="http://schemas.microsoft.com/office/drawing/2015/9/8/chartex" xmlns:cx2="http://schemas.microsoft.com/office/drawing/2015/10/21/chartex" xmlns:cx3="http://schemas.microsoft.com/office/drawing/2016/5/9/chartex" xmlns:cx4="http://schemas.microsoft.com/office/drawing/2016/5/10/chartex" xmlns:cx5="http://schemas.microsoft.com/office/drawing/2016/5/11/chartex" xmlns:cx6="http://schemas.microsoft.com/office/drawing/2016/5/12/chartex" xmlns:cx7="http://schemas.microsoft.com/office/drawing/2016/5/13/chartex" xmlns:cx8="http://schemas.microsoft.com/office/drawing/2016/5/14/chartex" xmlns:mc="http://schemas.openxmlformats.org/markup-compatibility/2006" xmlns:aink="http://schemas.microsoft.com/office/drawing/2016/ink" xmlns:am3d="http://schemas.microsoft.com/office/drawing/2017/model3d" xmlns:o="urn:schemas-microsoft-com:office:office" xmlns:oel="http://schemas.microsoft.com/office/2019/extlst" xmlns:r="http://schemas.openxmlformats.org/officeDocument/2006/relationships" xmlns:m="http://schemas.openxmlformats.org/officeDocument/2006/math" xmlns:v="urn:schemas-microsoft-com:vml" xmlns:wp14="http://schemas.microsoft.com/office/word/2010/wordprocessingDrawing" xmlns:wp="http://schemas.openxmlformats.org/drawingml/2006/wordprocessingDrawing" xmlns:w10="urn:schemas-microsoft-com:office:word" xmlns:w="http://schemas.openxmlformats.org/wordprocessingml/2006/main" xmlns:w14="http://schemas.microsoft.com/office/word/2010/wordml" xmlns:w15="http://schemas.microsoft.com/office/word/2012/wordml" xmlns:w16cex="http://schemas.microsoft.com/office/word/2018/wordml/cex" xmlns:w16cid="http://schemas.microsoft.com/office/word/2016/wordml/cid" xmlns:w16="http://schemas.microsoft.com/office/word/2018/wordml" xmlns:w16sdtdh="http://schemas.microsoft.com/office/word/2020/wordml/sdtdatahash" xmlns:w16se="http://schemas.microsoft.com/office/word/2015/wordml/symex" xmlns:wpg="http://schemas.microsoft.com/office/word/2010/wordprocessingGroup" xmlns:wpi="http://schemas.microsoft.com/office/word/2010/wordprocessingInk" xmlns:wne="http://schemas.microsoft.com/office/word/2006/wordml" xmlns:wps="http://schemas.microsoft.com/office/word/2010/wordprocessingShape" mc:Ignorable="w14 w15 w16se w16cid w16 w16cex w16sdtdh wp14">
+<w:ftr xmlns:wpc="http://schemas.microsoft.com/office/word/2010/wordprocessingCanvas" xmlns:cx="http://schemas.microsoft.com/office/drawing/2014/chartex" xmlns:cx1="http://schemas.microsoft.com/office/drawing/2015/9/8/chartex" xmlns:cx2="http://schemas.microsoft.com/office/drawing/2015/10/21/chartex" xmlns:cx3="http://schemas.microsoft.com/office/drawing/2016/5/9/chartex" xmlns:cx4="http://schemas.microsoft.com/office/drawing/2016/5/10/chartex" xmlns:cx5="http://schemas.microsoft.com/office/drawing/2016/5/11/chartex" xmlns:cx6="http://schemas.microsoft.com/office/drawing/2016/5/12/chartex" xmlns:cx7="http://schemas.microsoft.com/office/drawing/2016/5/13/chartex" xmlns:cx8="http://schemas.microsoft.com/office/drawing/2016/5/14/chartex" xmlns:mc="http://schemas.openxmlformats.org/markup-compatibility/2006" xmlns:aink="http://schemas.microsoft.com/office/drawing/2016/ink" xmlns:am3d="http://schemas.microsoft.com/office/drawing/2017/model3d" xmlns:o="urn:schemas-microsoft-com:office:office" xmlns:oel="http://schemas.microsoft.com/office/2019/extlst" xmlns:r="http://schemas.openxmlformats.org/officeDocument/2006/relationships" xmlns:m="http://schemas.openxmlformats.org/officeDocument/2006/math" xmlns:v="urn:schemas-microsoft-com:vml" xmlns:wp14="http://schemas.microsoft.com/office/word/2010/wordprocessingDrawing" xmlns:wp="http://schemas.openxmlformats.org/drawingml/2006/wordprocessingDrawing" xmlns:w10="urn:schemas-microsoft-com:office:word" xmlns:w="http://schemas.openxmlformats.org/wordprocessingml/2006/main" xmlns:w14="http://schemas.microsoft.com/office/word/2010/wordml" xmlns:w15="http://schemas.microsoft.com/office/word/2012/wordml" xmlns:w16cex="http://schemas.microsoft.com/office/word/2018/wordml/cex" xmlns:w16cid="http://schemas.microsoft.com/office/word/2016/wordml/cid" xmlns:w16="http://schemas.microsoft.com/office/word/2018/wordml" xmlns:w16du="http://schemas.microsoft.com/office/word/2023/wordml/word16du" xmlns:w16sdtdh="http://schemas.microsoft.com/office/word/2020/wordml/sdtdatahash" xmlns:w16se="http://schemas.microsoft.com/office/word/2015/wordml/symex" xmlns:wpg="http://schemas.microsoft.com/office/word/2010/wordprocessingGroup" xmlns:wpi="http://schemas.microsoft.com/office/word/2010/wordprocessingInk" xmlns:wne="http://schemas.microsoft.com/office/word/2006/wordml" xmlns:wps="http://schemas.microsoft.com/office/word/2010/wordprocessingShape" mc:Ignorable="w14 w15 w16se w16cid w16 w16cex w16sdtdh w16du wp14">
   <w:p>
     <w:pPr>
       <w:pStyle w:val="Footer"/>
@@ -5482,7 +5454,7 @@
 </file>
 
 <file path=word/footnotes.xml><?xml version="1.0" encoding="utf-8"?>
-<w:footnotes xmlns:wpc="http://schemas.microsoft.com/office/word/2010/wordprocessingCanvas" xmlns:cx="http://schemas.microsoft.com/office/drawing/2014/chartex" xmlns:cx1="http://schemas.microsoft.com/office/drawing/2015/9/8/chartex" xmlns:cx2="http://schemas.microsoft.com/office/drawing/2015/10/21/chartex" xmlns:cx3="http://schemas.microsoft.com/office/drawing/2016/5/9/chartex" xmlns:cx4="http://schemas.microsoft.com/office/drawing/2016/5/10/chartex" xmlns:cx5="http://schemas.microsoft.com/office/drawing/2016/5/11/chartex" xmlns:cx6="http://schemas.microsoft.com/office/drawing/2016/5/12/chartex" xmlns:cx7="http://schemas.microsoft.com/office/drawing/2016/5/13/chartex" xmlns:cx8="http://schemas.microsoft.com/office/drawing/2016/5/14/chartex" xmlns:mc="http://schemas.openxmlformats.org/markup-compatibility/2006" xmlns:aink="http://schemas.microsoft.com/office/drawing/2016/ink" xmlns:am3d="http://schemas.microsoft.com/office/drawing/2017/model3d" xmlns:o="urn:schemas-microsoft-com:office:office" xmlns:oel="http://schemas.microsoft.com/office/2019/extlst" xmlns:r="http://schemas.openxmlformats.org/officeDocument/2006/relationships" xmlns:m="http://schemas.openxmlformats.org/officeDocument/2006/math" xmlns:v="urn:schemas-microsoft-com:vml" xmlns:wp14="http://schemas.microsoft.com/office/word/2010/wordprocessingDrawing" xmlns:wp="http://schemas.openxmlformats.org/drawingml/2006/wordprocessingDrawing" xmlns:w10="urn:schemas-microsoft-com:office:word" xmlns:w="http://schemas.openxmlformats.org/wordprocessingml/2006/main" xmlns:w14="http://schemas.microsoft.com/office/word/2010/wordml" xmlns:w15="http://schemas.microsoft.com/office/word/2012/wordml" xmlns:w16cex="http://schemas.microsoft.com/office/word/2018/wordml/cex" xmlns:w16cid="http://schemas.microsoft.com/office/word/2016/wordml/cid" xmlns:w16="http://schemas.microsoft.com/office/word/2018/wordml" xmlns:w16sdtdh="http://schemas.microsoft.com/office/word/2020/wordml/sdtdatahash" xmlns:w16se="http://schemas.microsoft.com/office/word/2015/wordml/symex" xmlns:wpg="http://schemas.microsoft.com/office/word/2010/wordprocessingGroup" xmlns:wpi="http://schemas.microsoft.com/office/word/2010/wordprocessingInk" xmlns:wne="http://schemas.microsoft.com/office/word/2006/wordml" xmlns:wps="http://schemas.microsoft.com/office/word/2010/wordprocessingShape" mc:Ignorable="w14 w15 w16se w16cid w16 w16cex w16sdtdh wp14">
+<w:footnotes xmlns:wpc="http://schemas.microsoft.com/office/word/2010/wordprocessingCanvas" xmlns:cx="http://schemas.microsoft.com/office/drawing/2014/chartex" xmlns:cx1="http://schemas.microsoft.com/office/drawing/2015/9/8/chartex" xmlns:cx2="http://schemas.microsoft.com/office/drawing/2015/10/21/chartex" xmlns:cx3="http://schemas.microsoft.com/office/drawing/2016/5/9/chartex" xmlns:cx4="http://schemas.microsoft.com/office/drawing/2016/5/10/chartex" xmlns:cx5="http://schemas.microsoft.com/office/drawing/2016/5/11/chartex" xmlns:cx6="http://schemas.microsoft.com/office/drawing/2016/5/12/chartex" xmlns:cx7="http://schemas.microsoft.com/office/drawing/2016/5/13/chartex" xmlns:cx8="http://schemas.microsoft.com/office/drawing/2016/5/14/chartex" xmlns:mc="http://schemas.openxmlformats.org/markup-compatibility/2006" xmlns:aink="http://schemas.microsoft.com/office/drawing/2016/ink" xmlns:am3d="http://schemas.microsoft.com/office/drawing/2017/model3d" xmlns:o="urn:schemas-microsoft-com:office:office" xmlns:oel="http://schemas.microsoft.com/office/2019/extlst" xmlns:r="http://schemas.openxmlformats.org/officeDocument/2006/relationships" xmlns:m="http://schemas.openxmlformats.org/officeDocument/2006/math" xmlns:v="urn:schemas-microsoft-com:vml" xmlns:wp14="http://schemas.microsoft.com/office/word/2010/wordprocessingDrawing" xmlns:wp="http://schemas.openxmlformats.org/drawingml/2006/wordprocessingDrawing" xmlns:w10="urn:schemas-microsoft-com:office:word" xmlns:w="http://schemas.openxmlformats.org/wordprocessingml/2006/main" xmlns:w14="http://schemas.microsoft.com/office/word/2010/wordml" xmlns:w15="http://schemas.microsoft.com/office/word/2012/wordml" xmlns:w16cex="http://schemas.microsoft.com/office/word/2018/wordml/cex" xmlns:w16cid="http://schemas.microsoft.com/office/word/2016/wordml/cid" xmlns:w16="http://schemas.microsoft.com/office/word/2018/wordml" xmlns:w16du="http://schemas.microsoft.com/office/word/2023/wordml/word16du" xmlns:w16sdtdh="http://schemas.microsoft.com/office/word/2020/wordml/sdtdatahash" xmlns:w16se="http://schemas.microsoft.com/office/word/2015/wordml/symex" xmlns:wpg="http://schemas.microsoft.com/office/word/2010/wordprocessingGroup" xmlns:wpi="http://schemas.microsoft.com/office/word/2010/wordprocessingInk" xmlns:wne="http://schemas.microsoft.com/office/word/2006/wordml" xmlns:wps="http://schemas.microsoft.com/office/word/2010/wordprocessingShape" mc:Ignorable="w14 w15 w16se w16cid w16 w16cex w16sdtdh w16du wp14">
   <w:footnote w:type="separator" w:id="-1">
     <w:p>
       <w:pPr>
@@ -5507,7 +5479,7 @@
 </file>
 
 <file path=word/header1.xml><?xml version="1.0" encoding="utf-8"?>
-<w:hdr xmlns:wpc="http://schemas.microsoft.com/office/word/2010/wordprocessingCanvas" xmlns:cx="http://schemas.microsoft.com/office/drawing/2014/chartex" xmlns:cx1="http://schemas.microsoft.com/office/drawing/2015/9/8/chartex" xmlns:cx2="http://schemas.microsoft.com/office/drawing/2015/10/21/chartex" xmlns:cx3="http://schemas.microsoft.com/office/drawing/2016/5/9/chartex" xmlns:cx4="http://schemas.microsoft.com/office/drawing/2016/5/10/chartex" xmlns:cx5="http://schemas.microsoft.com/office/drawing/2016/5/11/chartex" xmlns:cx6="http://schemas.microsoft.com/office/drawing/2016/5/12/chartex" xmlns:cx7="http://schemas.microsoft.com/office/drawing/2016/5/13/chartex" xmlns:cx8="http://schemas.microsoft.com/office/drawing/2016/5/14/chartex" xmlns:mc="http://schemas.openxmlformats.org/markup-compatibility/2006" xmlns:aink="http://schemas.microsoft.com/office/drawing/2016/ink" xmlns:am3d="http://schemas.microsoft.com/office/drawing/2017/model3d" xmlns:o="urn:schemas-microsoft-com:office:office" xmlns:oel="http://schemas.microsoft.com/office/2019/extlst" xmlns:r="http://schemas.openxmlformats.org/officeDocument/2006/relationships" xmlns:m="http://schemas.openxmlformats.org/officeDocument/2006/math" xmlns:v="urn:schemas-microsoft-com:vml" xmlns:wp14="http://schemas.microsoft.com/office/word/2010/wordprocessingDrawing" xmlns:wp="http://schemas.openxmlformats.org/drawingml/2006/wordprocessingDrawing" xmlns:w10="urn:schemas-microsoft-com:office:word" xmlns:w="http://schemas.openxmlformats.org/wordprocessingml/2006/main" xmlns:w14="http://schemas.microsoft.com/office/word/2010/wordml" xmlns:w15="http://schemas.microsoft.com/office/word/2012/wordml" xmlns:w16cex="http://schemas.microsoft.com/office/word/2018/wordml/cex" xmlns:w16cid="http://schemas.microsoft.com/office/word/2016/wordml/cid" xmlns:w16="http://schemas.microsoft.com/office/word/2018/wordml" xmlns:w16sdtdh="http://schemas.microsoft.com/office/word/2020/wordml/sdtdatahash" xmlns:w16se="http://schemas.microsoft.com/office/word/2015/wordml/symex" xmlns:wpg="http://schemas.microsoft.com/office/word/2010/wordprocessingGroup" xmlns:wpi="http://schemas.microsoft.com/office/word/2010/wordprocessingInk" xmlns:wne="http://schemas.microsoft.com/office/word/2006/wordml" xmlns:wps="http://schemas.microsoft.com/office/word/2010/wordprocessingShape" mc:Ignorable="w14 w15 w16se w16cid w16 w16cex w16sdtdh wp14">
+<w:hdr xmlns:wpc="http://schemas.microsoft.com/office/word/2010/wordprocessingCanvas" xmlns:cx="http://schemas.microsoft.com/office/drawing/2014/chartex" xmlns:cx1="http://schemas.microsoft.com/office/drawing/2015/9/8/chartex" xmlns:cx2="http://schemas.microsoft.com/office/drawing/2015/10/21/chartex" xmlns:cx3="http://schemas.microsoft.com/office/drawing/2016/5/9/chartex" xmlns:cx4="http://schemas.microsoft.com/office/drawing/2016/5/10/chartex" xmlns:cx5="http://schemas.microsoft.com/office/drawing/2016/5/11/chartex" xmlns:cx6="http://schemas.microsoft.com/office/drawing/2016/5/12/chartex" xmlns:cx7="http://schemas.microsoft.com/office/drawing/2016/5/13/chartex" xmlns:cx8="http://schemas.microsoft.com/office/drawing/2016/5/14/chartex" xmlns:mc="http://schemas.openxmlformats.org/markup-compatibility/2006" xmlns:aink="http://schemas.microsoft.com/office/drawing/2016/ink" xmlns:am3d="http://schemas.microsoft.com/office/drawing/2017/model3d" xmlns:o="urn:schemas-microsoft-com:office:office" xmlns:oel="http://schemas.microsoft.com/office/2019/extlst" xmlns:r="http://schemas.openxmlformats.org/officeDocument/2006/relationships" xmlns:m="http://schemas.openxmlformats.org/officeDocument/2006/math" xmlns:v="urn:schemas-microsoft-com:vml" xmlns:wp14="http://schemas.microsoft.com/office/word/2010/wordprocessingDrawing" xmlns:wp="http://schemas.openxmlformats.org/drawingml/2006/wordprocessingDrawing" xmlns:w10="urn:schemas-microsoft-com:office:word" xmlns:w="http://schemas.openxmlformats.org/wordprocessingml/2006/main" xmlns:w14="http://schemas.microsoft.com/office/word/2010/wordml" xmlns:w15="http://schemas.microsoft.com/office/word/2012/wordml" xmlns:w16cex="http://schemas.microsoft.com/office/word/2018/wordml/cex" xmlns:w16cid="http://schemas.microsoft.com/office/word/2016/wordml/cid" xmlns:w16="http://schemas.microsoft.com/office/word/2018/wordml" xmlns:w16du="http://schemas.microsoft.com/office/word/2023/wordml/word16du" xmlns:w16sdtdh="http://schemas.microsoft.com/office/word/2020/wordml/sdtdatahash" xmlns:w16se="http://schemas.microsoft.com/office/word/2015/wordml/symex" xmlns:wpg="http://schemas.microsoft.com/office/word/2010/wordprocessingGroup" xmlns:wpi="http://schemas.microsoft.com/office/word/2010/wordprocessingInk" xmlns:wne="http://schemas.microsoft.com/office/word/2006/wordml" xmlns:wps="http://schemas.microsoft.com/office/word/2010/wordprocessingShape" mc:Ignorable="w14 w15 w16se w16cid w16 w16cex w16sdtdh w16du wp14">
   <w:p>
     <w:pPr>
       <w:pStyle w:val="Header"/>
@@ -5518,7 +5490,7 @@
 </file>
 
 <file path=word/numbering.xml><?xml version="1.0" encoding="utf-8"?>
-<w:numbering xmlns:wpc="http://schemas.microsoft.com/office/word/2010/wordprocessingCanvas" xmlns:cx="http://schemas.microsoft.com/office/drawing/2014/chartex" xmlns:cx1="http://schemas.microsoft.com/office/drawing/2015/9/8/chartex" xmlns:cx2="http://schemas.microsoft.com/office/drawing/2015/10/21/chartex" xmlns:cx3="http://schemas.microsoft.com/office/drawing/2016/5/9/chartex" xmlns:cx4="http://schemas.microsoft.com/office/drawing/2016/5/10/chartex" xmlns:cx5="http://schemas.microsoft.com/office/drawing/2016/5/11/chartex" xmlns:cx6="http://schemas.microsoft.com/office/drawing/2016/5/12/chartex" xmlns:cx7="http://schemas.microsoft.com/office/drawing/2016/5/13/chartex" xmlns:cx8="http://schemas.microsoft.com/office/drawing/2016/5/14/chartex" xmlns:mc="http://schemas.openxmlformats.org/markup-compatibility/2006" xmlns:aink="http://schemas.microsoft.com/office/drawing/2016/ink" xmlns:am3d="http://schemas.microsoft.com/office/drawing/2017/model3d" xmlns:o="urn:schemas-microsoft-com:office:office" xmlns:oel="http://schemas.microsoft.com/office/2019/extlst" xmlns:r="http://schemas.openxmlformats.org/officeDocument/2006/relationships" xmlns:m="http://schemas.openxmlformats.org/officeDocument/2006/math" xmlns:v="urn:schemas-microsoft-com:vml" xmlns:wp14="http://schemas.microsoft.com/office/word/2010/wordprocessingDrawing" xmlns:wp="http://schemas.openxmlformats.org/drawingml/2006/wordprocessingDrawing" xmlns:w10="urn:schemas-microsoft-com:office:word" xmlns:w="http://schemas.openxmlformats.org/wordprocessingml/2006/main" xmlns:w14="http://schemas.microsoft.com/office/word/2010/wordml" xmlns:w15="http://schemas.microsoft.com/office/word/2012/wordml" xmlns:w16cex="http://schemas.microsoft.com/office/word/2018/wordml/cex" xmlns:w16cid="http://schemas.microsoft.com/office/word/2016/wordml/cid" xmlns:w16="http://schemas.microsoft.com/office/word/2018/wordml" xmlns:w16sdtdh="http://schemas.microsoft.com/office/word/2020/wordml/sdtdatahash" xmlns:w16se="http://schemas.microsoft.com/office/word/2015/wordml/symex" xmlns:wpg="http://schemas.microsoft.com/office/word/2010/wordprocessingGroup" xmlns:wpi="http://schemas.microsoft.com/office/word/2010/wordprocessingInk" xmlns:wne="http://schemas.microsoft.com/office/word/2006/wordml" xmlns:wps="http://schemas.microsoft.com/office/word/2010/wordprocessingShape" mc:Ignorable="w14 w15 w16se w16cid w16 w16cex w16sdtdh wp14">
+<w:numbering xmlns:wpc="http://schemas.microsoft.com/office/word/2010/wordprocessingCanvas" xmlns:cx="http://schemas.microsoft.com/office/drawing/2014/chartex" xmlns:cx1="http://schemas.microsoft.com/office/drawing/2015/9/8/chartex" xmlns:cx2="http://schemas.microsoft.com/office/drawing/2015/10/21/chartex" xmlns:cx3="http://schemas.microsoft.com/office/drawing/2016/5/9/chartex" xmlns:cx4="http://schemas.microsoft.com/office/drawing/2016/5/10/chartex" xmlns:cx5="http://schemas.microsoft.com/office/drawing/2016/5/11/chartex" xmlns:cx6="http://schemas.microsoft.com/office/drawing/2016/5/12/chartex" xmlns:cx7="http://schemas.microsoft.com/office/drawing/2016/5/13/chartex" xmlns:cx8="http://schemas.microsoft.com/office/drawing/2016/5/14/chartex" xmlns:mc="http://schemas.openxmlformats.org/markup-compatibility/2006" xmlns:aink="http://schemas.microsoft.com/office/drawing/2016/ink" xmlns:am3d="http://schemas.microsoft.com/office/drawing/2017/model3d" xmlns:o="urn:schemas-microsoft-com:office:office" xmlns:oel="http://schemas.microsoft.com/office/2019/extlst" xmlns:r="http://schemas.openxmlformats.org/officeDocument/2006/relationships" xmlns:m="http://schemas.openxmlformats.org/officeDocument/2006/math" xmlns:v="urn:schemas-microsoft-com:vml" xmlns:wp14="http://schemas.microsoft.com/office/word/2010/wordprocessingDrawing" xmlns:wp="http://schemas.openxmlformats.org/drawingml/2006/wordprocessingDrawing" xmlns:w10="urn:schemas-microsoft-com:office:word" xmlns:w="http://schemas.openxmlformats.org/wordprocessingml/2006/main" xmlns:w14="http://schemas.microsoft.com/office/word/2010/wordml" xmlns:w15="http://schemas.microsoft.com/office/word/2012/wordml" xmlns:w16cex="http://schemas.microsoft.com/office/word/2018/wordml/cex" xmlns:w16cid="http://schemas.microsoft.com/office/word/2016/wordml/cid" xmlns:w16="http://schemas.microsoft.com/office/word/2018/wordml" xmlns:w16du="http://schemas.microsoft.com/office/word/2023/wordml/word16du" xmlns:w16sdtdh="http://schemas.microsoft.com/office/word/2020/wordml/sdtdatahash" xmlns:w16se="http://schemas.microsoft.com/office/word/2015/wordml/symex" xmlns:wpg="http://schemas.microsoft.com/office/word/2010/wordprocessingGroup" xmlns:wpi="http://schemas.microsoft.com/office/word/2010/wordprocessingInk" xmlns:wne="http://schemas.microsoft.com/office/word/2006/wordml" xmlns:wps="http://schemas.microsoft.com/office/word/2010/wordprocessingShape" mc:Ignorable="w14 w15 w16se w16cid w16 w16cex w16sdtdh w16du wp14">
   <w:abstractNum w:abstractNumId="0" w15:restartNumberingAfterBreak="0">
     <w:nsid w:val="04E60920"/>
     <w:multiLevelType w:val="hybridMultilevel"/>
@@ -10310,7 +10282,7 @@
 </file>
 
 <file path=word/styles.xml><?xml version="1.0" encoding="utf-8"?>
-<w:styles xmlns:mc="http://schemas.openxmlformats.org/markup-compatibility/2006" xmlns:r="http://schemas.openxmlformats.org/officeDocument/2006/relationships" xmlns:w="http://schemas.openxmlformats.org/wordprocessingml/2006/main" xmlns:w14="http://schemas.microsoft.com/office/word/2010/wordml" xmlns:w15="http://schemas.microsoft.com/office/word/2012/wordml" xmlns:w16cex="http://schemas.microsoft.com/office/word/2018/wordml/cex" xmlns:w16cid="http://schemas.microsoft.com/office/word/2016/wordml/cid" xmlns:w16="http://schemas.microsoft.com/office/word/2018/wordml" xmlns:w16sdtdh="http://schemas.microsoft.com/office/word/2020/wordml/sdtdatahash" xmlns:w16se="http://schemas.microsoft.com/office/word/2015/wordml/symex" mc:Ignorable="w14 w15 w16se w16cid w16 w16cex w16sdtdh">
+<w:styles xmlns:mc="http://schemas.openxmlformats.org/markup-compatibility/2006" xmlns:r="http://schemas.openxmlformats.org/officeDocument/2006/relationships" xmlns:w="http://schemas.openxmlformats.org/wordprocessingml/2006/main" xmlns:w14="http://schemas.microsoft.com/office/word/2010/wordml" xmlns:w15="http://schemas.microsoft.com/office/word/2012/wordml" xmlns:w16cex="http://schemas.microsoft.com/office/word/2018/wordml/cex" xmlns:w16cid="http://schemas.microsoft.com/office/word/2016/wordml/cid" xmlns:w16="http://schemas.microsoft.com/office/word/2018/wordml" xmlns:w16du="http://schemas.microsoft.com/office/word/2023/wordml/word16du" xmlns:w16sdtdh="http://schemas.microsoft.com/office/word/2020/wordml/sdtdatahash" xmlns:w16se="http://schemas.microsoft.com/office/word/2015/wordml/symex" mc:Ignorable="w14 w15 w16se w16cid w16 w16cex w16sdtdh w16du">
   <w:docDefaults>
     <w:rPrDefault>
       <w:rPr>

--- a/Courses/Software-Sciences/Module-3-Databases-New/09-Joining-Tables/09-Joining-Tables-Exercise.docx
+++ b/Courses/Software-Sciences/Module-3-Databases-New/09-Joining-Tables/09-Joining-Tables-Exercise.docx
@@ -74,7 +74,7 @@
         </w:rPr>
         <w:t xml:space="preserve">: </w:t>
       </w:r>
-      <w:hyperlink r:id="rId8" w:history="1">
+      <w:hyperlink r:id="rId8" w:anchor="0" w:history="1">
         <w:r>
           <w:rPr>
             <w:rStyle w:val="Hyperlink"/>
@@ -87,20 +87,17 @@
     <w:p>
       <w:pPr>
         <w:pStyle w:val="Heading1"/>
+      </w:pPr>
+      <w:r>
+        <w:rPr>
+          <w:lang w:val="bg-BG"/>
+        </w:rPr>
+        <w:t xml:space="preserve">Част </w:t>
+      </w:r>
+      <w:r>
         <w:rPr>
           <w:lang w:val="ru-RU"/>
         </w:rPr>
-      </w:pPr>
-      <w:r>
-        <w:rPr>
-          <w:lang w:val="bg-BG"/>
-        </w:rPr>
-        <w:t xml:space="preserve">Част </w:t>
-      </w:r>
-      <w:r>
-        <w:rPr>
-          <w:lang w:val="ru-RU"/>
-        </w:rPr>
         <w:t>1</w:t>
       </w:r>
       <w:r>
@@ -111,6 +108,53 @@
       </w:r>
       <w:r>
         <w:t>SoftUni</w:t>
+      </w:r>
+    </w:p>
+    <w:p>
+      <w:r>
+        <w:rPr>
+          <w:lang w:val="bg-BG"/>
+        </w:rPr>
+        <w:t xml:space="preserve">За да подготвите </w:t>
+      </w:r>
+      <w:r>
+        <w:rPr>
+          <w:b/>
+          <w:bCs/>
+          <w:lang w:val="bg-BG"/>
+        </w:rPr>
+        <w:t>базата данни</w:t>
+      </w:r>
+      <w:r>
+        <w:rPr>
+          <w:lang w:val="bg-BG"/>
+        </w:rPr>
+        <w:t xml:space="preserve">, изпълнете </w:t>
+      </w:r>
+      <w:r>
+        <w:rPr>
+          <w:b/>
+          <w:bCs/>
+          <w:lang w:val="bg-BG"/>
+        </w:rPr>
+        <w:t>скрипта</w:t>
+      </w:r>
+      <w:r>
+        <w:rPr>
+          <w:lang w:val="bg-BG"/>
+        </w:rPr>
+        <w:t xml:space="preserve"> от ресурсния файл </w:t>
+      </w:r>
+      <w:r>
+        <w:rPr>
+          <w:rFonts w:ascii="Consolas" w:hAnsi="Consolas" w:cs="Consolas"/>
+          <w:b/>
+          <w:bCs/>
+        </w:rPr>
+        <w:t>SoftUni.sql</w:t>
+      </w:r>
+      <w:r>
+        <w:t>.</w:t>
       </w:r>
     </w:p>
     <w:p>
@@ -2006,6 +2050,30 @@
     </w:p>
     <w:p>
       <w:pPr>
+        <w:pStyle w:val="ListParagraph"/>
+        <w:numPr>
+          <w:ilvl w:val="0"/>
+          <w:numId w:val="46"/>
+        </w:numPr>
+        <w:spacing w:before="0" w:after="200"/>
+        <w:rPr>
+          <w:rFonts w:ascii="Consolas" w:hAnsi="Consolas"/>
+          <w:b/>
+          <w:noProof/>
+          <w:lang w:val="bg-BG"/>
+        </w:rPr>
+      </w:pPr>
+      <w:r>
+        <w:rPr>
+          <w:rFonts w:ascii="Consolas" w:hAnsi="Consolas"/>
+          <w:b/>
+          <w:noProof/>
+        </w:rPr>
+        <w:t>ProjectName</w:t>
+      </w:r>
+    </w:p>
+    <w:p>
+      <w:pPr>
         <w:rPr>
           <w:lang w:val="bg-BG"/>
         </w:rPr>
@@ -2044,24 +2112,10 @@
       </w:r>
       <w:r>
         <w:rPr>
-          <w:bCs/>
+          <w:b/>
           <w:lang w:val="ru-RU"/>
         </w:rPr>
-        <w:t>‘</w:t>
-      </w:r>
-      <w:r>
-        <w:rPr>
-          <w:b/>
-          <w:lang w:val="ru-RU"/>
-        </w:rPr>
         <w:t>13.08.2002</w:t>
-      </w:r>
-      <w:r>
-        <w:rPr>
-          <w:bCs/>
-          <w:lang w:val="ru-RU"/>
-        </w:rPr>
-        <w:t>’</w:t>
       </w:r>
       <w:r>
         <w:rPr>
@@ -3072,9 +3126,6 @@
     <w:p>
       <w:pPr>
         <w:pStyle w:val="Heading1"/>
-        <w:rPr>
-          <w:lang w:val="ru-RU"/>
-        </w:rPr>
       </w:pPr>
       <w:r>
         <w:rPr>
@@ -3084,6 +3135,61 @@
       </w:r>
       <w:r>
         <w:t>Geography</w:t>
+      </w:r>
+    </w:p>
+    <w:p>
+      <w:r>
+        <w:rPr>
+          <w:lang w:val="bg-BG"/>
+        </w:rPr>
+        <w:t xml:space="preserve">За да подготвите </w:t>
+      </w:r>
+      <w:r>
+        <w:rPr>
+          <w:b/>
+          <w:bCs/>
+          <w:lang w:val="bg-BG"/>
+        </w:rPr>
+        <w:t>базата данни</w:t>
+      </w:r>
+      <w:r>
+        <w:rPr>
+          <w:lang w:val="bg-BG"/>
+        </w:rPr>
+        <w:t xml:space="preserve">, изпълнете </w:t>
+      </w:r>
+      <w:r>
+        <w:rPr>
+          <w:b/>
+          <w:bCs/>
+          <w:lang w:val="bg-BG"/>
+        </w:rPr>
+        <w:t>скрипта</w:t>
+      </w:r>
+      <w:r>
+        <w:rPr>
+          <w:lang w:val="bg-BG"/>
+        </w:rPr>
+        <w:t xml:space="preserve"> от ресурсния файл </w:t>
+      </w:r>
+      <w:r>
+        <w:rPr>
+          <w:rFonts w:ascii="Consolas" w:hAnsi="Consolas" w:cs="Consolas"/>
+          <w:b/>
+          <w:bCs/>
+        </w:rPr>
+        <w:t>Geography</w:t>
+      </w:r>
+      <w:r>
+        <w:rPr>
+          <w:rFonts w:ascii="Consolas" w:hAnsi="Consolas" w:cs="Consolas"/>
+          <w:b/>
+          <w:bCs/>
+        </w:rPr>
+        <w:t>.sql</w:t>
+      </w:r>
+      <w:r>
+        <w:t>.</w:t>
       </w:r>
     </w:p>
     <w:p>
@@ -3696,6 +3802,7 @@
               <w:spacing w:after="0"/>
             </w:pPr>
             <w:r>
+              <w:lastRenderedPageBreak/>
               <w:t>…</w:t>
             </w:r>
           </w:p>
@@ -3749,7 +3856,6 @@
         <w:pStyle w:val="Heading2"/>
       </w:pPr>
       <w:r>
-        <w:lastRenderedPageBreak/>
         <w:t>Държави с реки</w:t>
       </w:r>
     </w:p>
@@ -10679,7 +10785,7 @@
   <w:style w:type="paragraph" w:default="1" w:styleId="Normal">
     <w:name w:val="Normal"/>
     <w:qFormat/>
-    <w:rsid w:val="008063E1"/>
+    <w:rsid w:val="00D272F8"/>
     <w:pPr>
       <w:spacing w:before="80" w:after="120"/>
     </w:pPr>

--- a/Courses/Software-Sciences/Module-3-Databases-New/09-Joining-Tables/09-Joining-Tables-Exercise.docx
+++ b/Courses/Software-Sciences/Module-3-Databases-New/09-Joining-Tables/09-Joining-Tables-Exercise.docx
@@ -3172,6 +3172,7 @@
         </w:rPr>
         <w:t xml:space="preserve"> от ресурсния файл </w:t>
       </w:r>
+      <w:proofErr w:type="spellStart"/>
       <w:r>
         <w:rPr>
           <w:rFonts w:ascii="Consolas" w:hAnsi="Consolas" w:cs="Consolas"/>
@@ -3188,6 +3189,7 @@
         </w:rPr>
         <w:t>.sql</w:t>
       </w:r>
+      <w:proofErr w:type="spellEnd"/>
       <w:r>
         <w:t>.</w:t>
       </w:r>
@@ -3362,7 +3364,23 @@
           <w:noProof/>
           <w:lang w:val="bg-BG"/>
         </w:rPr>
-        <w:t xml:space="preserve">Филтрира всички върхове в България с </w:t>
+        <w:t xml:space="preserve">Филтрира всички върхове в </w:t>
+      </w:r>
+      <w:r>
+        <w:rPr>
+          <w:b/>
+          <w:bCs/>
+          <w:noProof/>
+          <w:lang w:val="bg-BG"/>
+        </w:rPr>
+        <w:t>България</w:t>
+      </w:r>
+      <w:r>
+        <w:rPr>
+          <w:noProof/>
+          <w:lang w:val="bg-BG"/>
+        </w:rPr>
+        <w:t xml:space="preserve"> с </w:t>
       </w:r>
       <w:r>
         <w:rPr>
